--- a/HW2/hw2 integration.docx
+++ b/HW2/hw2 integration.docx
@@ -78,6 +78,9 @@
         <w:ind w:left="-306" w:right="-310"/>
       </w:pPr>
       <w:r>
+        <w:rPr>
+          <w:noProof/>
+        </w:rPr>
         <w:drawing>
           <wp:inline distT="0" distB="0" distL="0" distR="0" wp14:anchorId="1C98DE62" wp14:editId="30299081">
             <wp:extent cx="5727700" cy="3111500"/>
@@ -183,18 +186,17 @@
     <w:p>
       <w:pPr>
         <w:pStyle w:val="Paragraphedeliste"/>
-        <w:numPr>
-          <w:ilvl w:val="0"/>
-          <w:numId w:val="2"/>
-        </w:numPr>
         <w:spacing w:after="0"/>
-        <w:ind w:right="-310"/>
-      </w:pPr>
-      <w:r>
-        <w:lastRenderedPageBreak/>
+        <w:ind w:left="54" w:right="-310"/>
+        <w:jc w:val="center"/>
+      </w:pPr>
+      <w:r>
+        <w:rPr>
+          <w:noProof/>
+        </w:rPr>
         <w:drawing>
-          <wp:inline distT="0" distB="0" distL="0" distR="0" wp14:anchorId="4CE460B3" wp14:editId="705E9209">
-            <wp:extent cx="5151566" cy="5029636"/>
+          <wp:inline distT="0" distB="0" distL="0" distR="0" wp14:anchorId="4CE460B3" wp14:editId="3D0E7D09">
+            <wp:extent cx="4370646" cy="4267200"/>
             <wp:effectExtent l="0" t="0" r="0" b="0"/>
             <wp:docPr id="3" name="Image 3"/>
             <wp:cNvGraphicFramePr>
@@ -216,7 +218,7 @@
                   <pic:spPr>
                     <a:xfrm>
                       <a:off x="0" y="0"/>
-                      <a:ext cx="5151566" cy="5029636"/>
+                      <a:ext cx="4374771" cy="4271227"/>
                     </a:xfrm>
                     <a:prstGeom prst="rect">
                       <a:avLst/>
@@ -241,7 +243,9 @@
         <w:ind w:left="-306" w:right="-310"/>
       </w:pPr>
       <w:r>
-        <w:lastRenderedPageBreak/>
+        <w:rPr>
+          <w:noProof/>
+        </w:rPr>
         <w:drawing>
           <wp:inline distT="0" distB="0" distL="0" distR="0" wp14:anchorId="77ABBE44" wp14:editId="59A85964">
             <wp:extent cx="5727700" cy="4237355"/>
@@ -267,6 +271,97 @@
                     <a:xfrm>
                       <a:off x="0" y="0"/>
                       <a:ext cx="5727700" cy="4237355"/>
+                    </a:xfrm>
+                    <a:prstGeom prst="rect">
+                      <a:avLst/>
+                    </a:prstGeom>
+                  </pic:spPr>
+                </pic:pic>
+              </a:graphicData>
+            </a:graphic>
+          </wp:inline>
+        </w:drawing>
+      </w:r>
+    </w:p>
+    <w:p>
+      <w:pPr>
+        <w:pStyle w:val="Paragraphedeliste"/>
+        <w:numPr>
+          <w:ilvl w:val="0"/>
+          <w:numId w:val="2"/>
+        </w:numPr>
+        <w:spacing w:after="0"/>
+        <w:ind w:right="-310"/>
+      </w:pPr>
+      <w:r>
+        <w:t xml:space="preserve">Add the name for </w:t>
+      </w:r>
+      <w:r>
+        <w:t>A</w:t>
+      </w:r>
+      <w:r>
+        <w:t>uthor in case people have the same surname</w:t>
+      </w:r>
+    </w:p>
+    <w:p>
+      <w:pPr>
+        <w:pStyle w:val="Paragraphedeliste"/>
+        <w:numPr>
+          <w:ilvl w:val="0"/>
+          <w:numId w:val="2"/>
+        </w:numPr>
+        <w:spacing w:after="0"/>
+        <w:ind w:right="-310"/>
+      </w:pPr>
+      <w:r>
+        <w:t>No cardinality</w:t>
+      </w:r>
+    </w:p>
+    <w:p>
+      <w:pPr>
+        <w:pStyle w:val="Paragraphedeliste"/>
+        <w:numPr>
+          <w:ilvl w:val="0"/>
+          <w:numId w:val="2"/>
+        </w:numPr>
+        <w:spacing w:after="0"/>
+        <w:ind w:right="-310"/>
+      </w:pPr>
+      <w:r>
+        <w:t>ScientistGroup must be linked with Scientist</w:t>
+      </w:r>
+    </w:p>
+    <w:p>
+      <w:pPr>
+        <w:spacing w:after="0"/>
+        <w:ind w:right="-310"/>
+      </w:pPr>
+      <w:r>
+        <w:drawing>
+          <wp:inline distT="0" distB="0" distL="0" distR="0" wp14:anchorId="352628F1" wp14:editId="13FD83AA">
+            <wp:extent cx="5517358" cy="3947502"/>
+            <wp:effectExtent l="0" t="0" r="7620" b="0"/>
+            <wp:docPr id="4" name="Image 4"/>
+            <wp:cNvGraphicFramePr>
+              <a:graphicFrameLocks xmlns:a="http://schemas.openxmlformats.org/drawingml/2006/main" noChangeAspect="1"/>
+            </wp:cNvGraphicFramePr>
+            <a:graphic xmlns:a="http://schemas.openxmlformats.org/drawingml/2006/main">
+              <a:graphicData uri="http://schemas.openxmlformats.org/drawingml/2006/picture">
+                <pic:pic xmlns:pic="http://schemas.openxmlformats.org/drawingml/2006/picture">
+                  <pic:nvPicPr>
+                    <pic:cNvPr id="1" name=""/>
+                    <pic:cNvPicPr/>
+                  </pic:nvPicPr>
+                  <pic:blipFill>
+                    <a:blip r:embed="rId8"/>
+                    <a:stretch>
+                      <a:fillRect/>
+                    </a:stretch>
+                  </pic:blipFill>
+                  <pic:spPr>
+                    <a:xfrm>
+                      <a:off x="0" y="0"/>
+                      <a:ext cx="5517358" cy="3947502"/>
                     </a:xfrm>
                     <a:prstGeom prst="rect">
                       <a:avLst/>

--- a/HW2/hw2 integration.docx
+++ b/HW2/hw2 integration.docx
@@ -337,6 +337,9 @@
         <w:ind w:right="-310"/>
       </w:pPr>
       <w:r>
+        <w:rPr>
+          <w:noProof/>
+        </w:rPr>
         <w:drawing>
           <wp:inline distT="0" distB="0" distL="0" distR="0" wp14:anchorId="352628F1" wp14:editId="13FD83AA">
             <wp:extent cx="5517358" cy="3947502"/>
@@ -362,6 +365,66 @@
                     <a:xfrm>
                       <a:off x="0" y="0"/>
                       <a:ext cx="5517358" cy="3947502"/>
+                    </a:xfrm>
+                    <a:prstGeom prst="rect">
+                      <a:avLst/>
+                    </a:prstGeom>
+                  </pic:spPr>
+                </pic:pic>
+              </a:graphicData>
+            </a:graphic>
+          </wp:inline>
+        </w:drawing>
+      </w:r>
+    </w:p>
+    <w:p>
+      <w:pPr>
+        <w:spacing w:after="0"/>
+        <w:ind w:right="-310"/>
+      </w:pPr>
+    </w:p>
+    <w:p>
+      <w:pPr>
+        <w:spacing w:after="0"/>
+        <w:ind w:right="-310"/>
+      </w:pPr>
+      <w:r>
+        <w:lastRenderedPageBreak/>
+        <w:t>Merge :</w:t>
+      </w:r>
+    </w:p>
+    <w:p>
+      <w:pPr>
+        <w:spacing w:after="0"/>
+        <w:ind w:right="-310"/>
+        <w:jc w:val="center"/>
+      </w:pPr>
+      <w:r>
+        <w:drawing>
+          <wp:inline distT="0" distB="0" distL="0" distR="0" wp14:anchorId="3891EEA5" wp14:editId="517D007D">
+            <wp:extent cx="4968671" cy="4618120"/>
+            <wp:effectExtent l="0" t="0" r="3810" b="0"/>
+            <wp:docPr id="5" name="Image 5"/>
+            <wp:cNvGraphicFramePr>
+              <a:graphicFrameLocks xmlns:a="http://schemas.openxmlformats.org/drawingml/2006/main" noChangeAspect="1"/>
+            </wp:cNvGraphicFramePr>
+            <a:graphic xmlns:a="http://schemas.openxmlformats.org/drawingml/2006/main">
+              <a:graphicData uri="http://schemas.openxmlformats.org/drawingml/2006/picture">
+                <pic:pic xmlns:pic="http://schemas.openxmlformats.org/drawingml/2006/picture">
+                  <pic:nvPicPr>
+                    <pic:cNvPr id="1" name=""/>
+                    <pic:cNvPicPr/>
+                  </pic:nvPicPr>
+                  <pic:blipFill>
+                    <a:blip r:embed="rId9"/>
+                    <a:stretch>
+                      <a:fillRect/>
+                    </a:stretch>
+                  </pic:blipFill>
+                  <pic:spPr>
+                    <a:xfrm>
+                      <a:off x="0" y="0"/>
+                      <a:ext cx="4968671" cy="4618120"/>
                     </a:xfrm>
                     <a:prstGeom prst="rect">
                       <a:avLst/>
